--- a/改编50/装备价格.docx
+++ b/改编50/装备价格.docx
@@ -43,8 +43,123 @@
         </w:rPr>
         <w:t>1美元 ~=0.88克黄金</w:t>
       </w:r>
+    </w:p>
+    <w:p>
+      <w:pPr>
+        <w:rPr>
+          <w:rFonts w:hint="eastAsia"/>
+          <w:color w:val="C55A11" w:themeColor="accent2" w:themeShade="BF"/>
+          <w:sz w:val="28"/>
+          <w:szCs w:val="28"/>
+          <w:lang w:val="en-US" w:eastAsia="zh-CN"/>
+        </w:rPr>
+      </w:pPr>
+      <w:r>
+        <w:rPr>
+          <w:rFonts w:hint="eastAsia"/>
+          <w:color w:val="C55A11" w:themeColor="accent2" w:themeShade="BF"/>
+          <w:sz w:val="28"/>
+          <w:szCs w:val="28"/>
+          <w:lang w:val="en-US" w:eastAsia="zh-CN"/>
+        </w:rPr>
+        <w:t>一</w:t>
+      </w:r>
       <w:bookmarkStart w:id="0" w:name="_GoBack"/>
       <w:bookmarkEnd w:id="0"/>
+      <w:r>
+        <w:rPr>
+          <w:rFonts w:hint="eastAsia"/>
+          <w:color w:val="C55A11" w:themeColor="accent2" w:themeShade="BF"/>
+          <w:sz w:val="28"/>
+          <w:szCs w:val="28"/>
+          <w:lang w:val="en-US" w:eastAsia="zh-CN"/>
+        </w:rPr>
+        <w:t>金条～=一盎司= 35美元</w:t>
+      </w:r>
+    </w:p>
+    <w:p>
+      <w:pPr>
+        <w:rPr>
+          <w:rFonts w:hint="eastAsia"/>
+          <w:color w:val="C55A11" w:themeColor="accent2" w:themeShade="BF"/>
+          <w:sz w:val="28"/>
+          <w:szCs w:val="28"/>
+          <w:lang w:val="en-US" w:eastAsia="zh-CN"/>
+        </w:rPr>
+      </w:pPr>
+      <w:r>
+        <w:rPr>
+          <w:rFonts w:hint="eastAsia"/>
+          <w:color w:val="C55A11" w:themeColor="accent2" w:themeShade="BF"/>
+          <w:sz w:val="28"/>
+          <w:szCs w:val="28"/>
+          <w:lang w:val="en-US" w:eastAsia="zh-CN"/>
+        </w:rPr>
+        <w:t>民国初年（1912-1927），一两黄金约等于40块大洋。</w:t>
+      </w:r>
+    </w:p>
+    <w:p>
+      <w:pPr>
+        <w:rPr>
+          <w:rFonts w:hint="eastAsia"/>
+          <w:color w:val="C55A11" w:themeColor="accent2" w:themeShade="BF"/>
+          <w:sz w:val="28"/>
+          <w:szCs w:val="28"/>
+          <w:lang w:val="en-US" w:eastAsia="zh-CN"/>
+        </w:rPr>
+      </w:pPr>
+      <w:r>
+        <w:rPr>
+          <w:rFonts w:hint="eastAsia"/>
+          <w:color w:val="C55A11" w:themeColor="accent2" w:themeShade="BF"/>
+          <w:sz w:val="28"/>
+          <w:szCs w:val="28"/>
+          <w:lang w:val="en-US" w:eastAsia="zh-CN"/>
+        </w:rPr>
+        <w:t>国民政府南京时期（1928-1937），一两黄金约等于100块大洋。</w:t>
+      </w:r>
+    </w:p>
+    <w:p>
+      <w:pPr>
+        <w:rPr>
+          <w:rFonts w:hint="eastAsia"/>
+          <w:color w:val="C55A11" w:themeColor="accent2" w:themeShade="BF"/>
+          <w:sz w:val="28"/>
+          <w:szCs w:val="28"/>
+          <w:lang w:val="en-US" w:eastAsia="zh-CN"/>
+        </w:rPr>
+      </w:pPr>
+      <w:r>
+        <w:rPr>
+          <w:rFonts w:hint="eastAsia"/>
+          <w:color w:val="C55A11" w:themeColor="accent2" w:themeShade="BF"/>
+          <w:sz w:val="28"/>
+          <w:szCs w:val="28"/>
+          <w:lang w:val="en-US" w:eastAsia="zh-CN"/>
+        </w:rPr>
+        <w:t>抗日战争时期（1937-1945），一两黄金约等于1000块大洋。</w:t>
+      </w:r>
+    </w:p>
+    <w:p>
+      <w:pPr>
+        <w:rPr>
+          <w:rFonts w:hint="eastAsia"/>
+          <w:color w:val="C55A11" w:themeColor="accent2" w:themeShade="BF"/>
+          <w:sz w:val="28"/>
+          <w:szCs w:val="28"/>
+          <w:lang w:val="en-US" w:eastAsia="zh-CN"/>
+        </w:rPr>
+      </w:pPr>
+      <w:r>
+        <w:rPr>
+          <w:rFonts w:hint="eastAsia"/>
+          <w:color w:val="C55A11" w:themeColor="accent2" w:themeShade="BF"/>
+          <w:sz w:val="28"/>
+          <w:szCs w:val="28"/>
+          <w:lang w:val="en-US" w:eastAsia="zh-CN"/>
+        </w:rPr>
+        <w:t>国共内战时期（1946-1949），一两黄金约等于10000块大洋。</w:t>
+      </w:r>
     </w:p>
     <w:p>
       <w:pPr>
@@ -1904,7 +2019,7 @@
     <w:lsdException w:unhideWhenUsed="0" w:uiPriority="0" w:semiHidden="0" w:name="Document Map"/>
     <w:lsdException w:unhideWhenUsed="0" w:uiPriority="0" w:semiHidden="0" w:name="Plain Text"/>
     <w:lsdException w:unhideWhenUsed="0" w:uiPriority="0" w:semiHidden="0" w:name="E-mail Signature"/>
-    <w:lsdException w:unhideWhenUsed="0" w:uiPriority="0" w:semiHidden="0" w:name="Normal (Web)"/>
+    <w:lsdException w:qFormat="1" w:unhideWhenUsed="0" w:uiPriority="0" w:semiHidden="0" w:name="Normal (Web)"/>
     <w:lsdException w:unhideWhenUsed="0" w:uiPriority="0" w:semiHidden="0" w:name="HTML Acronym"/>
     <w:lsdException w:unhideWhenUsed="0" w:uiPriority="0" w:semiHidden="0" w:name="HTML Address"/>
     <w:lsdException w:unhideWhenUsed="0" w:uiPriority="0" w:semiHidden="0" w:name="HTML Cite"/>
@@ -2100,6 +2215,7 @@
   <w:style w:type="paragraph" w:styleId="2">
     <w:name w:val="Normal (Web)"/>
     <w:basedOn w:val="1"/>
+    <w:qFormat/>
     <w:uiPriority w:val="0"/>
     <w:pPr>
       <w:spacing w:before="0" w:beforeAutospacing="1" w:after="0" w:afterAutospacing="1"/>

--- a/改编50/装备价格.docx
+++ b/改编50/装备价格.docx
@@ -62,19 +62,7 @@
           <w:szCs w:val="28"/>
           <w:lang w:val="en-US" w:eastAsia="zh-CN"/>
         </w:rPr>
-        <w:t>一</w:t>
-      </w:r>
-      <w:bookmarkStart w:id="0" w:name="_GoBack"/>
-      <w:bookmarkEnd w:id="0"/>
-      <w:r>
-        <w:rPr>
-          <w:rFonts w:hint="eastAsia"/>
-          <w:color w:val="C55A11" w:themeColor="accent2" w:themeShade="BF"/>
-          <w:sz w:val="28"/>
-          <w:szCs w:val="28"/>
-          <w:lang w:val="en-US" w:eastAsia="zh-CN"/>
-        </w:rPr>
-        <w:t>金条～=一盎司= 35美元</w:t>
+        <w:t>一金条～=一盎司= 35美元</w:t>
       </w:r>
     </w:p>
     <w:p>
@@ -1851,21 +1839,7 @@
     <w:p>
       <w:pPr>
         <w:rPr>
-          <w:rFonts w:hint="default" w:ascii="Arial" w:hAnsi="Arial" w:eastAsia="宋体" w:cs="Arial"/>
-          <w:i w:val="0"/>
-          <w:iCs w:val="0"/>
-          <w:caps w:val="0"/>
-          <w:color w:val="222222"/>
-          <w:spacing w:val="0"/>
-          <w:sz w:val="27"/>
-          <w:szCs w:val="27"/>
-          <w:shd w:val="clear" w:fill="FFFFFF"/>
-          <w:lang w:val="en-US" w:eastAsia="zh-CN"/>
-        </w:rPr>
-      </w:pPr>
-      <w:r>
-        <w:rPr>
-          <w:rFonts w:ascii="Helvetica" w:hAnsi="Helvetica" w:eastAsia="Helvetica" w:cs="Helvetica"/>
+          <w:rFonts w:hint="default" w:ascii="Helvetica" w:hAnsi="Helvetica" w:eastAsia="Helvetica" w:cs="Helvetica"/>
           <w:i w:val="0"/>
           <w:iCs w:val="0"/>
           <w:caps w:val="0"/>
@@ -1875,11 +1849,10 @@
           <w:szCs w:val="21"/>
           <w:shd w:val="clear" w:fill="FFFFFF"/>
         </w:rPr>
-        <w:t>博福斯75山炮，</w:t>
-      </w:r>
-      <w:r>
-        <w:rPr>
-          <w:rFonts w:hint="default" w:ascii="Helvetica" w:hAnsi="Helvetica" w:eastAsia="Helvetica" w:cs="Helvetica"/>
+      </w:pPr>
+      <w:r>
+        <w:rPr>
+          <w:rFonts w:ascii="Helvetica" w:hAnsi="Helvetica" w:eastAsia="Helvetica" w:cs="Helvetica"/>
           <w:i w:val="0"/>
           <w:iCs w:val="0"/>
           <w:caps w:val="0"/>
@@ -1889,11 +1862,11 @@
           <w:szCs w:val="21"/>
           <w:shd w:val="clear" w:fill="FFFFFF"/>
         </w:rPr>
-        <w:br w:type="textWrapping"/>
-      </w:r>
-      <w:r>
-        <w:rPr>
-          <w:rFonts w:hint="default" w:ascii="Helvetica" w:hAnsi="Helvetica" w:eastAsia="Helvetica" w:cs="Helvetica"/>
+        <w:t>博福斯75山炮</w:t>
+      </w:r>
+      <w:r>
+        <w:rPr>
+          <w:rFonts w:hint="eastAsia" w:ascii="Helvetica" w:hAnsi="Helvetica" w:eastAsia="宋体" w:cs="Helvetica"/>
           <w:i w:val="0"/>
           <w:iCs w:val="0"/>
           <w:caps w:val="0"/>
@@ -1902,8 +1875,99 @@
           <w:sz w:val="21"/>
           <w:szCs w:val="21"/>
           <w:shd w:val="clear" w:fill="FFFFFF"/>
-        </w:rPr>
-        <w:t>一门炮1.6万叨，一发炮弹20叨，一门炮加上一千发炮弹，3.6万叨，</w:t>
+          <w:lang w:val="en-US" w:eastAsia="zh-CN"/>
+        </w:rPr>
+        <w:t>,</w:t>
+      </w:r>
+      <w:r>
+        <w:rPr>
+          <w:rFonts w:hint="default" w:ascii="Helvetica" w:hAnsi="Helvetica" w:eastAsia="Helvetica" w:cs="Helvetica"/>
+          <w:i w:val="0"/>
+          <w:iCs w:val="0"/>
+          <w:caps w:val="0"/>
+          <w:color w:val="333333"/>
+          <w:spacing w:val="0"/>
+          <w:sz w:val="21"/>
+          <w:szCs w:val="21"/>
+          <w:shd w:val="clear" w:fill="FFFFFF"/>
+        </w:rPr>
+        <w:t>一门炮1.6万叨，一发炮弹20叨，一门炮加上一千发炮弹，3.6万叨</w:t>
+      </w:r>
+    </w:p>
+    <w:p>
+      <w:pPr>
+        <w:rPr>
+          <w:rFonts w:ascii="Helvetica" w:hAnsi="Helvetica" w:eastAsia="Helvetica" w:cs="Helvetica"/>
+          <w:i w:val="0"/>
+          <w:iCs w:val="0"/>
+          <w:caps w:val="0"/>
+          <w:color w:val="333333"/>
+          <w:spacing w:val="0"/>
+          <w:sz w:val="21"/>
+          <w:szCs w:val="21"/>
+          <w:shd w:val="clear" w:fill="FFFFFF"/>
+        </w:rPr>
+      </w:pPr>
+      <w:r>
+        <w:rPr>
+          <w:rFonts w:ascii="Helvetica" w:hAnsi="Helvetica" w:eastAsia="Helvetica" w:cs="Helvetica"/>
+          <w:i w:val="0"/>
+          <w:iCs w:val="0"/>
+          <w:caps w:val="0"/>
+          <w:color w:val="333333"/>
+          <w:spacing w:val="0"/>
+          <w:sz w:val="21"/>
+          <w:szCs w:val="21"/>
+          <w:shd w:val="clear" w:fill="FFFFFF"/>
+        </w:rPr>
+        <w:t>百禄公司的47毫米战防炮，价格为1995英镑，折合9975美元，但每门炮配送220发炮弹</w:t>
+      </w:r>
+      <w:bookmarkStart w:id="0" w:name="_GoBack"/>
+      <w:bookmarkEnd w:id="0"/>
+    </w:p>
+    <w:p>
+      <w:pPr>
+        <w:rPr>
+          <w:rFonts w:ascii="Helvetica" w:hAnsi="Helvetica" w:eastAsia="Helvetica" w:cs="Helvetica"/>
+          <w:i w:val="0"/>
+          <w:iCs w:val="0"/>
+          <w:caps w:val="0"/>
+          <w:color w:val="333333"/>
+          <w:spacing w:val="0"/>
+          <w:sz w:val="21"/>
+          <w:szCs w:val="21"/>
+          <w:shd w:val="clear" w:fill="FFFFFF"/>
+        </w:rPr>
+      </w:pPr>
+    </w:p>
+    <w:p>
+      <w:pPr>
+        <w:rPr>
+          <w:rFonts w:hint="default" w:ascii="Helvetica" w:hAnsi="Helvetica" w:eastAsia="Helvetica" w:cs="Helvetica"/>
+          <w:i w:val="0"/>
+          <w:iCs w:val="0"/>
+          <w:caps w:val="0"/>
+          <w:color w:val="333333"/>
+          <w:spacing w:val="0"/>
+          <w:sz w:val="21"/>
+          <w:szCs w:val="21"/>
+          <w:shd w:val="clear" w:fill="FFFFFF"/>
+          <w:lang w:val="en-US" w:eastAsia="zh-CN"/>
+        </w:rPr>
+      </w:pPr>
+      <w:r>
+        <w:rPr>
+          <w:rFonts w:ascii="Helvetica" w:hAnsi="Helvetica" w:eastAsia="Helvetica" w:cs="Helvetica"/>
+          <w:i w:val="0"/>
+          <w:iCs w:val="0"/>
+          <w:caps w:val="0"/>
+          <w:color w:val="333333"/>
+          <w:spacing w:val="0"/>
+          <w:sz w:val="21"/>
+          <w:szCs w:val="21"/>
+          <w:shd w:val="clear" w:fill="F7F8FA"/>
+        </w:rPr>
+        <w:t>施耐德步兵炮3.5万是炮+驼架+炮队镜+炮弹</w:t>
       </w:r>
     </w:p>
     <w:sectPr>

--- a/改编50/装备价格.docx
+++ b/改编50/装备价格.docx
@@ -537,6 +537,81 @@
           <w:lang w:val="en-US" w:eastAsia="zh-CN"/>
         </w:rPr>
       </w:pPr>
+      <w:r>
+        <w:rPr>
+          <w:rFonts w:hint="eastAsia"/>
+          <w:color w:val="C55A11" w:themeColor="accent2" w:themeShade="BF"/>
+          <w:sz w:val="28"/>
+          <w:szCs w:val="28"/>
+          <w:lang w:val="en-US" w:eastAsia="zh-CN"/>
+        </w:rPr>
+        <w:t>民24式重机枪：630银元</w:t>
+      </w:r>
+    </w:p>
+    <w:p>
+      <w:pPr>
+        <w:rPr>
+          <w:rFonts w:hint="eastAsia"/>
+          <w:color w:val="C55A11" w:themeColor="accent2" w:themeShade="BF"/>
+          <w:sz w:val="28"/>
+          <w:szCs w:val="28"/>
+          <w:lang w:val="en-US" w:eastAsia="zh-CN"/>
+        </w:rPr>
+      </w:pPr>
+      <w:r>
+        <w:rPr>
+          <w:rFonts w:hint="eastAsia"/>
+          <w:color w:val="C55A11" w:themeColor="accent2" w:themeShade="BF"/>
+          <w:sz w:val="28"/>
+          <w:szCs w:val="28"/>
+          <w:lang w:val="en-US" w:eastAsia="zh-CN"/>
+        </w:rPr>
+        <w:t>60迫击炮：180银元</w:t>
+      </w:r>
+    </w:p>
+    <w:p>
+      <w:pPr>
+        <w:rPr>
+          <w:rFonts w:hint="eastAsia"/>
+          <w:color w:val="C55A11" w:themeColor="accent2" w:themeShade="BF"/>
+          <w:sz w:val="28"/>
+          <w:szCs w:val="28"/>
+          <w:lang w:val="en-US" w:eastAsia="zh-CN"/>
+        </w:rPr>
+      </w:pPr>
+      <w:r>
+        <w:rPr>
+          <w:rFonts w:hint="eastAsia"/>
+          <w:color w:val="C55A11" w:themeColor="accent2" w:themeShade="BF"/>
+          <w:sz w:val="28"/>
+          <w:szCs w:val="28"/>
+          <w:lang w:val="en-US" w:eastAsia="zh-CN"/>
+        </w:rPr>
+        <w:t>82迫击炮：360银元</w:t>
+      </w:r>
+    </w:p>
+    <w:p>
+      <w:pPr>
+        <w:rPr>
+          <w:rFonts w:hint="default"/>
+          <w:color w:val="C55A11" w:themeColor="accent2" w:themeShade="BF"/>
+          <w:sz w:val="28"/>
+          <w:szCs w:val="28"/>
+          <w:lang w:val="en-US" w:eastAsia="zh-CN"/>
+        </w:rPr>
+      </w:pPr>
+      <w:r>
+        <w:rPr>
+          <w:rFonts w:hint="eastAsia"/>
+          <w:color w:val="C55A11" w:themeColor="accent2" w:themeShade="BF"/>
+          <w:sz w:val="28"/>
+          <w:szCs w:val="28"/>
+          <w:lang w:val="en-US" w:eastAsia="zh-CN"/>
+        </w:rPr>
+        <w:t>120迫击炮：1340银元</w:t>
+      </w:r>
+      <w:bookmarkStart w:id="0" w:name="_GoBack"/>
+      <w:bookmarkEnd w:id="0"/>
     </w:p>
     <w:p>
       <w:pPr>
@@ -1922,8 +1997,6 @@
         </w:rPr>
         <w:t>百禄公司的47毫米战防炮，价格为1995英镑，折合9975美元，但每门炮配送220发炮弹</w:t>
       </w:r>
-      <w:bookmarkStart w:id="0" w:name="_GoBack"/>
-      <w:bookmarkEnd w:id="0"/>
     </w:p>
     <w:p>
       <w:pPr>

--- a/改编50/装备价格.docx
+++ b/改编50/装备价格.docx
@@ -147,6 +147,352 @@
           <w:lang w:val="en-US" w:eastAsia="zh-CN"/>
         </w:rPr>
         <w:t>国共内战时期（1946-1949），一两黄金约等于10000块大洋。</w:t>
+      </w:r>
+    </w:p>
+    <w:p>
+      <w:pPr>
+        <w:pStyle w:val="2"/>
+        <w:keepNext w:val="0"/>
+        <w:keepLines w:val="0"/>
+        <w:widowControl/>
+        <w:suppressLineNumbers w:val="0"/>
+        <w:pBdr>
+          <w:top w:val="none" w:color="auto" w:sz="0" w:space="0"/>
+          <w:left w:val="none" w:color="auto" w:sz="0" w:space="0"/>
+          <w:bottom w:val="none" w:color="auto" w:sz="0" w:space="0"/>
+          <w:right w:val="none" w:color="auto" w:sz="0" w:space="0"/>
+        </w:pBdr>
+        <w:shd w:val="clear" w:fill="FFFFFF"/>
+        <w:spacing w:before="300" w:beforeAutospacing="0" w:after="0" w:afterAutospacing="0"/>
+        <w:ind w:left="0" w:right="0" w:firstLine="0"/>
+        <w:rPr>
+          <w:rFonts w:hint="eastAsia" w:cstheme="minorBidi"/>
+          <w:color w:val="C55A11" w:themeColor="accent2" w:themeShade="BF"/>
+          <w:kern w:val="2"/>
+          <w:sz w:val="28"/>
+          <w:szCs w:val="28"/>
+          <w:lang w:val="en-US" w:eastAsia="zh-CN" w:bidi="ar-SA"/>
+        </w:rPr>
+      </w:pPr>
+      <w:r>
+        <w:rPr>
+          <w:rFonts w:hint="eastAsia" w:asciiTheme="minorHAnsi" w:hAnsiTheme="minorHAnsi" w:eastAsiaTheme="minorEastAsia" w:cstheme="minorBidi"/>
+          <w:color w:val="C55A11" w:themeColor="accent2" w:themeShade="BF"/>
+          <w:kern w:val="2"/>
+          <w:sz w:val="28"/>
+          <w:szCs w:val="28"/>
+          <w:lang w:val="en-US" w:eastAsia="zh-CN" w:bidi="ar-SA"/>
+        </w:rPr>
+        <w:t>1939年的大致汇率</w:t>
+      </w:r>
+      <w:r>
+        <w:rPr>
+          <w:rFonts w:hint="eastAsia" w:cstheme="minorBidi"/>
+          <w:color w:val="C55A11" w:themeColor="accent2" w:themeShade="BF"/>
+          <w:kern w:val="2"/>
+          <w:sz w:val="28"/>
+          <w:szCs w:val="28"/>
+          <w:lang w:val="en-US" w:eastAsia="zh-CN" w:bidi="ar-SA"/>
+        </w:rPr>
+        <w:t>：</w:t>
+      </w:r>
+    </w:p>
+    <w:p>
+      <w:pPr>
+        <w:pStyle w:val="2"/>
+        <w:keepNext w:val="0"/>
+        <w:keepLines w:val="0"/>
+        <w:widowControl/>
+        <w:suppressLineNumbers w:val="0"/>
+        <w:pBdr>
+          <w:top w:val="none" w:color="auto" w:sz="0" w:space="0"/>
+          <w:left w:val="none" w:color="auto" w:sz="0" w:space="0"/>
+          <w:bottom w:val="none" w:color="auto" w:sz="0" w:space="0"/>
+          <w:right w:val="none" w:color="auto" w:sz="0" w:space="0"/>
+        </w:pBdr>
+        <w:shd w:val="clear" w:fill="FFFFFF"/>
+        <w:spacing w:before="300" w:beforeAutospacing="0" w:after="0" w:afterAutospacing="0"/>
+        <w:ind w:left="0" w:right="0" w:firstLine="0"/>
+        <w:rPr>
+          <w:rFonts w:hint="eastAsia" w:asciiTheme="minorHAnsi" w:hAnsiTheme="minorHAnsi" w:eastAsiaTheme="minorEastAsia" w:cstheme="minorBidi"/>
+          <w:color w:val="C55A11" w:themeColor="accent2" w:themeShade="BF"/>
+          <w:kern w:val="2"/>
+          <w:sz w:val="28"/>
+          <w:szCs w:val="28"/>
+          <w:lang w:val="en-US" w:eastAsia="zh-CN" w:bidi="ar-SA"/>
+        </w:rPr>
+      </w:pPr>
+      <w:bookmarkStart w:id="0" w:name="_GoBack"/>
+      <w:bookmarkEnd w:id="0"/>
+      <w:r>
+        <w:rPr>
+          <w:rFonts w:hint="eastAsia" w:asciiTheme="minorHAnsi" w:hAnsiTheme="minorHAnsi" w:eastAsiaTheme="minorEastAsia" w:cstheme="minorBidi"/>
+          <w:color w:val="C55A11" w:themeColor="accent2" w:themeShade="BF"/>
+          <w:kern w:val="2"/>
+          <w:sz w:val="28"/>
+          <w:szCs w:val="28"/>
+          <w:lang w:val="en-US" w:eastAsia="zh-CN" w:bidi="ar-SA"/>
+        </w:rPr>
+        <w:t>一盎司（31.1035克）黄金价格是35美元</w:t>
+      </w:r>
+    </w:p>
+    <w:p>
+      <w:pPr>
+        <w:pStyle w:val="2"/>
+        <w:keepNext w:val="0"/>
+        <w:keepLines w:val="0"/>
+        <w:widowControl/>
+        <w:suppressLineNumbers w:val="0"/>
+        <w:pBdr>
+          <w:top w:val="none" w:color="auto" w:sz="0" w:space="0"/>
+          <w:left w:val="none" w:color="auto" w:sz="0" w:space="0"/>
+          <w:bottom w:val="none" w:color="auto" w:sz="0" w:space="0"/>
+          <w:right w:val="none" w:color="auto" w:sz="0" w:space="0"/>
+        </w:pBdr>
+        <w:shd w:val="clear" w:fill="FFFFFF"/>
+        <w:spacing w:before="300" w:beforeAutospacing="0" w:after="0" w:afterAutospacing="0"/>
+        <w:ind w:left="0" w:right="0" w:firstLine="0"/>
+        <w:rPr>
+          <w:rFonts w:hint="eastAsia" w:asciiTheme="minorHAnsi" w:hAnsiTheme="minorHAnsi" w:eastAsiaTheme="minorEastAsia" w:cstheme="minorBidi"/>
+          <w:color w:val="C55A11" w:themeColor="accent2" w:themeShade="BF"/>
+          <w:kern w:val="2"/>
+          <w:sz w:val="28"/>
+          <w:szCs w:val="28"/>
+          <w:lang w:val="en-US" w:eastAsia="zh-CN" w:bidi="ar-SA"/>
+        </w:rPr>
+      </w:pPr>
+      <w:r>
+        <w:rPr>
+          <w:rFonts w:hint="eastAsia" w:asciiTheme="minorHAnsi" w:hAnsiTheme="minorHAnsi" w:eastAsiaTheme="minorEastAsia" w:cstheme="minorBidi"/>
+          <w:color w:val="C55A11" w:themeColor="accent2" w:themeShade="BF"/>
+          <w:kern w:val="2"/>
+          <w:sz w:val="28"/>
+          <w:szCs w:val="28"/>
+          <w:lang w:val="en-US" w:eastAsia="zh-CN" w:bidi="ar-SA"/>
+        </w:rPr>
+        <w:t>帝国马克兑美元：2.5：1</w:t>
+      </w:r>
+    </w:p>
+    <w:p>
+      <w:pPr>
+        <w:pStyle w:val="2"/>
+        <w:keepNext w:val="0"/>
+        <w:keepLines w:val="0"/>
+        <w:widowControl/>
+        <w:suppressLineNumbers w:val="0"/>
+        <w:pBdr>
+          <w:top w:val="none" w:color="auto" w:sz="0" w:space="0"/>
+          <w:left w:val="none" w:color="auto" w:sz="0" w:space="0"/>
+          <w:bottom w:val="none" w:color="auto" w:sz="0" w:space="0"/>
+          <w:right w:val="none" w:color="auto" w:sz="0" w:space="0"/>
+        </w:pBdr>
+        <w:shd w:val="clear" w:fill="FFFFFF"/>
+        <w:spacing w:before="300" w:beforeAutospacing="0" w:after="0" w:afterAutospacing="0"/>
+        <w:ind w:left="0" w:right="0" w:firstLine="0"/>
+        <w:rPr>
+          <w:rFonts w:hint="eastAsia" w:asciiTheme="minorHAnsi" w:hAnsiTheme="minorHAnsi" w:eastAsiaTheme="minorEastAsia" w:cstheme="minorBidi"/>
+          <w:color w:val="C55A11" w:themeColor="accent2" w:themeShade="BF"/>
+          <w:kern w:val="2"/>
+          <w:sz w:val="28"/>
+          <w:szCs w:val="28"/>
+          <w:lang w:val="en-US" w:eastAsia="zh-CN" w:bidi="ar-SA"/>
+        </w:rPr>
+      </w:pPr>
+      <w:r>
+        <w:rPr>
+          <w:rFonts w:hint="eastAsia" w:asciiTheme="minorHAnsi" w:hAnsiTheme="minorHAnsi" w:eastAsiaTheme="minorEastAsia" w:cstheme="minorBidi"/>
+          <w:color w:val="C55A11" w:themeColor="accent2" w:themeShade="BF"/>
+          <w:kern w:val="2"/>
+          <w:sz w:val="28"/>
+          <w:szCs w:val="28"/>
+          <w:lang w:val="en-US" w:eastAsia="zh-CN" w:bidi="ar-SA"/>
+        </w:rPr>
+        <w:t>英镑兑美元： 0.25：1</w:t>
+      </w:r>
+    </w:p>
+    <w:p>
+      <w:pPr>
+        <w:pStyle w:val="2"/>
+        <w:keepNext w:val="0"/>
+        <w:keepLines w:val="0"/>
+        <w:widowControl/>
+        <w:suppressLineNumbers w:val="0"/>
+        <w:pBdr>
+          <w:top w:val="none" w:color="auto" w:sz="0" w:space="0"/>
+          <w:left w:val="none" w:color="auto" w:sz="0" w:space="0"/>
+          <w:bottom w:val="none" w:color="auto" w:sz="0" w:space="0"/>
+          <w:right w:val="none" w:color="auto" w:sz="0" w:space="0"/>
+        </w:pBdr>
+        <w:shd w:val="clear" w:fill="FFFFFF"/>
+        <w:spacing w:before="300" w:beforeAutospacing="0" w:after="0" w:afterAutospacing="0"/>
+        <w:ind w:left="0" w:right="0" w:firstLine="0"/>
+        <w:rPr>
+          <w:rFonts w:hint="eastAsia" w:asciiTheme="minorHAnsi" w:hAnsiTheme="minorHAnsi" w:eastAsiaTheme="minorEastAsia" w:cstheme="minorBidi"/>
+          <w:color w:val="C55A11" w:themeColor="accent2" w:themeShade="BF"/>
+          <w:kern w:val="2"/>
+          <w:sz w:val="28"/>
+          <w:szCs w:val="28"/>
+          <w:lang w:val="en-US" w:eastAsia="zh-CN" w:bidi="ar-SA"/>
+        </w:rPr>
+      </w:pPr>
+      <w:r>
+        <w:rPr>
+          <w:rFonts w:hint="eastAsia" w:asciiTheme="minorHAnsi" w:hAnsiTheme="minorHAnsi" w:eastAsiaTheme="minorEastAsia" w:cstheme="minorBidi"/>
+          <w:color w:val="C55A11" w:themeColor="accent2" w:themeShade="BF"/>
+          <w:kern w:val="2"/>
+          <w:sz w:val="28"/>
+          <w:szCs w:val="28"/>
+          <w:lang w:val="en-US" w:eastAsia="zh-CN" w:bidi="ar-SA"/>
+        </w:rPr>
+        <w:t>法郎兑美元： 5：1</w:t>
+      </w:r>
+    </w:p>
+    <w:p>
+      <w:pPr>
+        <w:pStyle w:val="2"/>
+        <w:keepNext w:val="0"/>
+        <w:keepLines w:val="0"/>
+        <w:widowControl/>
+        <w:suppressLineNumbers w:val="0"/>
+        <w:pBdr>
+          <w:top w:val="none" w:color="auto" w:sz="0" w:space="0"/>
+          <w:left w:val="none" w:color="auto" w:sz="0" w:space="0"/>
+          <w:bottom w:val="none" w:color="auto" w:sz="0" w:space="0"/>
+          <w:right w:val="none" w:color="auto" w:sz="0" w:space="0"/>
+        </w:pBdr>
+        <w:shd w:val="clear" w:fill="FFFFFF"/>
+        <w:spacing w:before="300" w:beforeAutospacing="0" w:after="0" w:afterAutospacing="0"/>
+        <w:ind w:left="0" w:right="0" w:firstLine="0"/>
+        <w:rPr>
+          <w:rFonts w:hint="eastAsia" w:asciiTheme="minorHAnsi" w:hAnsiTheme="minorHAnsi" w:eastAsiaTheme="minorEastAsia" w:cstheme="minorBidi"/>
+          <w:color w:val="C55A11" w:themeColor="accent2" w:themeShade="BF"/>
+          <w:kern w:val="2"/>
+          <w:sz w:val="28"/>
+          <w:szCs w:val="28"/>
+          <w:lang w:val="en-US" w:eastAsia="zh-CN" w:bidi="ar-SA"/>
+        </w:rPr>
+      </w:pPr>
+      <w:r>
+        <w:rPr>
+          <w:rFonts w:hint="eastAsia" w:asciiTheme="minorHAnsi" w:hAnsiTheme="minorHAnsi" w:eastAsiaTheme="minorEastAsia" w:cstheme="minorBidi"/>
+          <w:color w:val="C55A11" w:themeColor="accent2" w:themeShade="BF"/>
+          <w:kern w:val="2"/>
+          <w:sz w:val="28"/>
+          <w:szCs w:val="28"/>
+          <w:lang w:val="en-US" w:eastAsia="zh-CN" w:bidi="ar-SA"/>
+        </w:rPr>
+        <w:t>里拉兑美元： 18～20：1</w:t>
+      </w:r>
+    </w:p>
+    <w:p>
+      <w:pPr>
+        <w:pStyle w:val="2"/>
+        <w:keepNext w:val="0"/>
+        <w:keepLines w:val="0"/>
+        <w:widowControl/>
+        <w:suppressLineNumbers w:val="0"/>
+        <w:pBdr>
+          <w:top w:val="none" w:color="auto" w:sz="0" w:space="0"/>
+          <w:left w:val="none" w:color="auto" w:sz="0" w:space="0"/>
+          <w:bottom w:val="none" w:color="auto" w:sz="0" w:space="0"/>
+          <w:right w:val="none" w:color="auto" w:sz="0" w:space="0"/>
+        </w:pBdr>
+        <w:shd w:val="clear" w:fill="FFFFFF"/>
+        <w:spacing w:before="300" w:beforeAutospacing="0" w:after="0" w:afterAutospacing="0"/>
+        <w:ind w:left="0" w:right="0" w:firstLine="0"/>
+        <w:rPr>
+          <w:rFonts w:hint="eastAsia" w:asciiTheme="minorHAnsi" w:hAnsiTheme="minorHAnsi" w:eastAsiaTheme="minorEastAsia" w:cstheme="minorBidi"/>
+          <w:color w:val="C55A11" w:themeColor="accent2" w:themeShade="BF"/>
+          <w:kern w:val="2"/>
+          <w:sz w:val="28"/>
+          <w:szCs w:val="28"/>
+          <w:lang w:val="en-US" w:eastAsia="zh-CN" w:bidi="ar-SA"/>
+        </w:rPr>
+      </w:pPr>
+      <w:r>
+        <w:rPr>
+          <w:rFonts w:hint="eastAsia" w:asciiTheme="minorHAnsi" w:hAnsiTheme="minorHAnsi" w:eastAsiaTheme="minorEastAsia" w:cstheme="minorBidi"/>
+          <w:color w:val="C55A11" w:themeColor="accent2" w:themeShade="BF"/>
+          <w:kern w:val="2"/>
+          <w:sz w:val="28"/>
+          <w:szCs w:val="28"/>
+          <w:lang w:val="en-US" w:eastAsia="zh-CN" w:bidi="ar-SA"/>
+        </w:rPr>
+        <w:t>日元兑美元： 4.3：1（1940）2：1（20年代）</w:t>
+      </w:r>
+    </w:p>
+    <w:p>
+      <w:pPr>
+        <w:pStyle w:val="2"/>
+        <w:keepNext w:val="0"/>
+        <w:keepLines w:val="0"/>
+        <w:widowControl/>
+        <w:suppressLineNumbers w:val="0"/>
+        <w:pBdr>
+          <w:top w:val="none" w:color="auto" w:sz="0" w:space="0"/>
+          <w:left w:val="none" w:color="auto" w:sz="0" w:space="0"/>
+          <w:bottom w:val="none" w:color="auto" w:sz="0" w:space="0"/>
+          <w:right w:val="none" w:color="auto" w:sz="0" w:space="0"/>
+        </w:pBdr>
+        <w:shd w:val="clear" w:fill="FFFFFF"/>
+        <w:spacing w:before="300" w:beforeAutospacing="0" w:after="0" w:afterAutospacing="0"/>
+        <w:ind w:left="0" w:right="0" w:firstLine="0"/>
+        <w:rPr>
+          <w:rFonts w:hint="eastAsia" w:asciiTheme="minorHAnsi" w:hAnsiTheme="minorHAnsi" w:eastAsiaTheme="minorEastAsia" w:cstheme="minorBidi"/>
+          <w:color w:val="C55A11" w:themeColor="accent2" w:themeShade="BF"/>
+          <w:kern w:val="2"/>
+          <w:sz w:val="28"/>
+          <w:szCs w:val="28"/>
+          <w:lang w:val="en-US" w:eastAsia="zh-CN" w:bidi="ar-SA"/>
+        </w:rPr>
+      </w:pPr>
+      <w:r>
+        <w:rPr>
+          <w:rFonts w:hint="eastAsia" w:asciiTheme="minorHAnsi" w:hAnsiTheme="minorHAnsi" w:eastAsiaTheme="minorEastAsia" w:cstheme="minorBidi"/>
+          <w:color w:val="C55A11" w:themeColor="accent2" w:themeShade="BF"/>
+          <w:kern w:val="2"/>
+          <w:sz w:val="28"/>
+          <w:szCs w:val="28"/>
+          <w:lang w:val="en-US" w:eastAsia="zh-CN" w:bidi="ar-SA"/>
+        </w:rPr>
+        <w:t>8：1（金融危机）</w:t>
+      </w:r>
+    </w:p>
+    <w:p>
+      <w:pPr>
+        <w:pStyle w:val="2"/>
+        <w:keepNext w:val="0"/>
+        <w:keepLines w:val="0"/>
+        <w:widowControl/>
+        <w:suppressLineNumbers w:val="0"/>
+        <w:pBdr>
+          <w:top w:val="none" w:color="auto" w:sz="0" w:space="0"/>
+          <w:left w:val="none" w:color="auto" w:sz="0" w:space="0"/>
+          <w:bottom w:val="none" w:color="auto" w:sz="0" w:space="0"/>
+          <w:right w:val="none" w:color="auto" w:sz="0" w:space="0"/>
+        </w:pBdr>
+        <w:shd w:val="clear" w:fill="FFFFFF"/>
+        <w:spacing w:before="300" w:beforeAutospacing="0" w:after="0" w:afterAutospacing="0"/>
+        <w:ind w:left="0" w:right="0" w:firstLine="0"/>
+        <w:rPr>
+          <w:rFonts w:hint="eastAsia" w:asciiTheme="minorHAnsi" w:hAnsiTheme="minorHAnsi" w:eastAsiaTheme="minorEastAsia" w:cstheme="minorBidi"/>
+          <w:color w:val="C55A11" w:themeColor="accent2" w:themeShade="BF"/>
+          <w:kern w:val="2"/>
+          <w:sz w:val="28"/>
+          <w:szCs w:val="28"/>
+          <w:lang w:val="en-US" w:eastAsia="zh-CN" w:bidi="ar-SA"/>
+        </w:rPr>
+      </w:pPr>
+      <w:r>
+        <w:rPr>
+          <w:rFonts w:hint="eastAsia" w:asciiTheme="minorHAnsi" w:hAnsiTheme="minorHAnsi" w:eastAsiaTheme="minorEastAsia" w:cstheme="minorBidi"/>
+          <w:color w:val="C55A11" w:themeColor="accent2" w:themeShade="BF"/>
+          <w:kern w:val="2"/>
+          <w:sz w:val="28"/>
+          <w:szCs w:val="28"/>
+          <w:lang w:val="en-US" w:eastAsia="zh-CN" w:bidi="ar-SA"/>
+        </w:rPr>
+        <w:t>法币兑美元： 4.15：1（战前）20：1（1942）</w:t>
       </w:r>
     </w:p>
     <w:p>
@@ -610,8 +956,6 @@
         </w:rPr>
         <w:t>120迫击炮：1340银元</w:t>
       </w:r>
-      <w:bookmarkStart w:id="0" w:name="_GoBack"/>
-      <w:bookmarkEnd w:id="0"/>
     </w:p>
     <w:p>
       <w:pPr>

--- a/改编50/装备价格.docx
+++ b/改编50/装备价格.docx
@@ -222,8 +222,6 @@
           <w:lang w:val="en-US" w:eastAsia="zh-CN" w:bidi="ar-SA"/>
         </w:rPr>
       </w:pPr>
-      <w:bookmarkStart w:id="0" w:name="_GoBack"/>
-      <w:bookmarkEnd w:id="0"/>
       <w:r>
         <w:rPr>
           <w:rFonts w:hint="eastAsia" w:asciiTheme="minorHAnsi" w:hAnsiTheme="minorHAnsi" w:eastAsiaTheme="minorEastAsia" w:cstheme="minorBidi"/>
@@ -670,6 +668,86 @@
         </w:rPr>
         <w:t>CCKW353：3000美元</w:t>
       </w:r>
+    </w:p>
+    <w:p>
+      <w:pPr>
+        <w:rPr>
+          <w:rFonts w:ascii="Arial" w:hAnsi="Arial" w:eastAsia="宋体" w:cs="Arial"/>
+          <w:i w:val="0"/>
+          <w:iCs w:val="0"/>
+          <w:caps w:val="0"/>
+          <w:color w:val="222222"/>
+          <w:spacing w:val="0"/>
+          <w:sz w:val="27"/>
+          <w:szCs w:val="27"/>
+          <w:shd w:val="clear" w:fill="FFFFFF"/>
+        </w:rPr>
+      </w:pPr>
+      <w:r>
+        <w:rPr>
+          <w:rFonts w:ascii="Arial" w:hAnsi="Arial" w:eastAsia="宋体" w:cs="Arial"/>
+          <w:b/>
+          <w:bCs/>
+          <w:i w:val="0"/>
+          <w:iCs w:val="0"/>
+          <w:caps w:val="0"/>
+          <w:color w:val="333333"/>
+          <w:spacing w:val="0"/>
+          <w:sz w:val="27"/>
+          <w:szCs w:val="27"/>
+          <w:shd w:val="clear" w:fill="FFFFFF"/>
+        </w:rPr>
+        <w:t>通用GMC CCKW353十轮大卡车</w:t>
+      </w:r>
+      <w:r>
+        <w:rPr>
+          <w:rFonts w:hint="eastAsia" w:ascii="Arial" w:hAnsi="Arial" w:eastAsia="宋体" w:cs="Arial"/>
+          <w:b/>
+          <w:bCs/>
+          <w:i w:val="0"/>
+          <w:iCs w:val="0"/>
+          <w:caps w:val="0"/>
+          <w:color w:val="333333"/>
+          <w:spacing w:val="0"/>
+          <w:sz w:val="27"/>
+          <w:szCs w:val="27"/>
+          <w:shd w:val="clear" w:fill="FFFFFF"/>
+          <w:lang w:eastAsia="zh-CN"/>
+        </w:rPr>
+        <w:t>，</w:t>
+      </w:r>
+      <w:r>
+        <w:rPr>
+          <w:rFonts w:ascii="Arial" w:hAnsi="Arial" w:eastAsia="宋体" w:cs="Arial"/>
+          <w:i w:val="0"/>
+          <w:iCs w:val="0"/>
+          <w:caps w:val="0"/>
+          <w:color w:val="222222"/>
+          <w:spacing w:val="0"/>
+          <w:sz w:val="27"/>
+          <w:szCs w:val="27"/>
+          <w:shd w:val="clear" w:fill="FFFFFF"/>
+        </w:rPr>
+        <w:t>该车全长6.93米、宽2.32米、高2.24米(不含帆布车蓬)至 2.80米(含帆布车蓬)。自重3吨，标准载重2.5吨。最高时速71公里/小时，最大续航里程385公里。</w:t>
+      </w:r>
+    </w:p>
+    <w:p>
+      <w:pPr>
+        <w:rPr>
+          <w:rFonts w:hint="eastAsia" w:ascii="Arial" w:hAnsi="Arial" w:eastAsia="宋体" w:cs="Arial"/>
+          <w:i w:val="0"/>
+          <w:iCs w:val="0"/>
+          <w:caps w:val="0"/>
+          <w:color w:val="222222"/>
+          <w:spacing w:val="0"/>
+          <w:sz w:val="27"/>
+          <w:szCs w:val="27"/>
+          <w:shd w:val="clear" w:fill="FFFFFF"/>
+          <w:lang w:val="en-US" w:eastAsia="zh-CN"/>
+        </w:rPr>
+      </w:pPr>
+      <w:bookmarkStart w:id="0" w:name="_GoBack"/>
+      <w:bookmarkEnd w:id="0"/>
     </w:p>
     <w:p>
       <w:pPr>
